--- a/docs/responsibilities/responsibilities_current.docx
+++ b/docs/responsibilities/responsibilities_current.docx
@@ -155,16 +155,7 @@
           <w:sz w:val="24"/>
           <w:szCs w:val="24"/>
         </w:rPr>
-        <w:t>The responsibilities of each role in the table are only brief</w:t>
-      </w:r>
-      <w:bookmarkStart w:id="0" w:name="_GoBack"/>
-      <w:bookmarkEnd w:id="0"/>
-      <w:r>
-        <w:rPr>
-          <w:sz w:val="24"/>
-          <w:szCs w:val="24"/>
-        </w:rPr>
-        <w:t xml:space="preserve"> and are subject to change.</w:t>
+        <w:t>The responsibilities of each role in the table are only brief and are subject to change.</w:t>
       </w:r>
     </w:p>
     <w:p>
@@ -184,23 +175,7 @@
           <w:sz w:val="24"/>
           <w:szCs w:val="24"/>
         </w:rPr>
-        <w:t xml:space="preserve">This is not </w:t>
-      </w:r>
-      <w:proofErr w:type="gramStart"/>
-      <w:r>
-        <w:rPr>
-          <w:sz w:val="24"/>
-          <w:szCs w:val="24"/>
-        </w:rPr>
-        <w:t>a final version</w:t>
-      </w:r>
-      <w:proofErr w:type="gramEnd"/>
-      <w:r>
-        <w:rPr>
-          <w:sz w:val="24"/>
-          <w:szCs w:val="24"/>
-        </w:rPr>
-        <w:t>.</w:t>
+        <w:t>This is not a final version.</w:t>
       </w:r>
     </w:p>
     <w:p>
@@ -342,14 +317,7 @@
                 <w:sz w:val="24"/>
                 <w:szCs w:val="24"/>
               </w:rPr>
-              <w:t>TB</w:t>
-            </w:r>
-            <w:r>
-              <w:rPr>
-                <w:sz w:val="24"/>
-                <w:szCs w:val="24"/>
-              </w:rPr>
-              <w:t>D</w:t>
+              <w:t>Ollie</w:t>
             </w:r>
           </w:p>
         </w:tc>
@@ -581,17 +549,8 @@
                 <w:sz w:val="24"/>
                 <w:szCs w:val="24"/>
               </w:rPr>
-              <w:t xml:space="preserve">Robbie, </w:t>
-            </w:r>
-            <w:proofErr w:type="spellStart"/>
-            <w:r>
-              <w:rPr>
-                <w:sz w:val="24"/>
-                <w:szCs w:val="24"/>
-              </w:rPr>
-              <w:t>Atiqul</w:t>
-            </w:r>
-            <w:proofErr w:type="spellEnd"/>
+              <w:t>Robbie</w:t>
+            </w:r>
           </w:p>
         </w:tc>
         <w:tc>
@@ -662,15 +621,19 @@
                 <w:sz w:val="24"/>
                 <w:szCs w:val="24"/>
               </w:rPr>
-              <w:t>TB</w:t>
-            </w:r>
-            <w:r>
-              <w:rPr>
-                <w:sz w:val="24"/>
-                <w:szCs w:val="24"/>
-              </w:rPr>
-              <w:t>D</w:t>
-            </w:r>
+              <w:t xml:space="preserve">Matt, </w:t>
+            </w:r>
+            <w:proofErr w:type="spellStart"/>
+            <w:r>
+              <w:rPr>
+                <w:sz w:val="24"/>
+                <w:szCs w:val="24"/>
+              </w:rPr>
+              <w:t>Atiqul</w:t>
+            </w:r>
+            <w:bookmarkStart w:id="0" w:name="_GoBack"/>
+            <w:bookmarkEnd w:id="0"/>
+            <w:proofErr w:type="spellEnd"/>
           </w:p>
         </w:tc>
         <w:tc>
@@ -858,7 +821,7 @@
                 <w:sz w:val="24"/>
                 <w:szCs w:val="24"/>
               </w:rPr>
-              <w:t>eg.</w:t>
+              <w:t>eg</w:t>
             </w:r>
             <w:proofErr w:type="spellEnd"/>
             <w:r>
@@ -866,7 +829,7 @@
                 <w:sz w:val="24"/>
                 <w:szCs w:val="24"/>
               </w:rPr>
-              <w:t xml:space="preserve"> create class diagrams</w:t>
+              <w:t>. create class diagrams</w:t>
             </w:r>
           </w:p>
         </w:tc>

--- a/docs/responsibilities/responsibilities_current.docx
+++ b/docs/responsibilities/responsibilities_current.docx
@@ -25,16 +25,10 @@
           <w:sz w:val="48"/>
           <w:szCs w:val="48"/>
         </w:rPr>
-        <w:t xml:space="preserve">Responsibilities </w:t>
+        <w:t>Responsibilities</w:t>
       </w:r>
-      <w:r>
-        <w:rPr>
-          <w:b/>
-          <w:sz w:val="48"/>
-          <w:szCs w:val="48"/>
-        </w:rPr>
-        <w:t>v1</w:t>
-      </w:r>
+      <w:bookmarkStart w:id="0" w:name="_GoBack"/>
+      <w:bookmarkEnd w:id="0"/>
     </w:p>
     <w:p>
       <w:pPr>
@@ -405,7 +399,6 @@
                 <w:szCs w:val="24"/>
               </w:rPr>
             </w:pPr>
-            <w:proofErr w:type="spellStart"/>
             <w:r>
               <w:rPr>
                 <w:sz w:val="24"/>
@@ -413,7 +406,6 @@
               </w:rPr>
               <w:t>Atiqul</w:t>
             </w:r>
-            <w:proofErr w:type="spellEnd"/>
           </w:p>
         </w:tc>
         <w:tc>
@@ -621,19 +613,8 @@
                 <w:sz w:val="24"/>
                 <w:szCs w:val="24"/>
               </w:rPr>
-              <w:t xml:space="preserve">Matt, </w:t>
-            </w:r>
-            <w:proofErr w:type="spellStart"/>
-            <w:r>
-              <w:rPr>
-                <w:sz w:val="24"/>
-                <w:szCs w:val="24"/>
-              </w:rPr>
-              <w:t>Atiqul</w:t>
-            </w:r>
-            <w:bookmarkStart w:id="0" w:name="_GoBack"/>
-            <w:bookmarkEnd w:id="0"/>
-            <w:proofErr w:type="spellEnd"/>
+              <w:t>Matt, Atiqul</w:t>
+            </w:r>
           </w:p>
         </w:tc>
         <w:tc>
@@ -697,14 +678,7 @@
                 <w:sz w:val="24"/>
                 <w:szCs w:val="24"/>
               </w:rPr>
-              <w:t>TB</w:t>
-            </w:r>
-            <w:r>
-              <w:rPr>
-                <w:sz w:val="24"/>
-                <w:szCs w:val="24"/>
-              </w:rPr>
-              <w:t>D</w:t>
+              <w:t>Ollie, Robbie, Atiqul</w:t>
             </w:r>
           </w:p>
         </w:tc>
@@ -769,14 +743,7 @@
                 <w:sz w:val="24"/>
                 <w:szCs w:val="24"/>
               </w:rPr>
-              <w:t>TB</w:t>
-            </w:r>
-            <w:r>
-              <w:rPr>
-                <w:sz w:val="24"/>
-                <w:szCs w:val="24"/>
-              </w:rPr>
-              <w:t>D</w:t>
+              <w:t>Matt, Adam</w:t>
             </w:r>
           </w:p>
         </w:tc>
@@ -797,39 +764,7 @@
                 <w:sz w:val="24"/>
                 <w:szCs w:val="24"/>
               </w:rPr>
-              <w:t xml:space="preserve">Break the </w:t>
-            </w:r>
-            <w:proofErr w:type="gramStart"/>
-            <w:r>
-              <w:rPr>
-                <w:sz w:val="24"/>
-                <w:szCs w:val="24"/>
-              </w:rPr>
-              <w:t>High Level</w:t>
-            </w:r>
-            <w:proofErr w:type="gramEnd"/>
-            <w:r>
-              <w:rPr>
-                <w:sz w:val="24"/>
-                <w:szCs w:val="24"/>
-              </w:rPr>
-              <w:t xml:space="preserve"> Design down to the Micro level </w:t>
-            </w:r>
-            <w:proofErr w:type="spellStart"/>
-            <w:r>
-              <w:rPr>
-                <w:sz w:val="24"/>
-                <w:szCs w:val="24"/>
-              </w:rPr>
-              <w:t>eg</w:t>
-            </w:r>
-            <w:proofErr w:type="spellEnd"/>
-            <w:r>
-              <w:rPr>
-                <w:sz w:val="24"/>
-                <w:szCs w:val="24"/>
-              </w:rPr>
-              <w:t>. create class diagrams</w:t>
+              <w:t>Break the High Level Design down to the Micro level eg. create class diagrams</w:t>
             </w:r>
           </w:p>
         </w:tc>
@@ -852,7 +787,7 @@
                 <w:sz w:val="24"/>
                 <w:szCs w:val="24"/>
               </w:rPr>
-              <w:t>Documentation, Coding</w:t>
+              <w:t>Coding</w:t>
             </w:r>
           </w:p>
         </w:tc>
@@ -901,7 +836,21 @@
                 <w:sz w:val="24"/>
                 <w:szCs w:val="24"/>
               </w:rPr>
-              <w:t>produce electronic documentation</w:t>
+              <w:t xml:space="preserve">produce </w:t>
+            </w:r>
+            <w:r>
+              <w:rPr>
+                <w:sz w:val="24"/>
+                <w:szCs w:val="24"/>
+              </w:rPr>
+              <w:t xml:space="preserve">low level </w:t>
+            </w:r>
+            <w:r>
+              <w:rPr>
+                <w:sz w:val="24"/>
+                <w:szCs w:val="24"/>
+              </w:rPr>
+              <w:t>documentation</w:t>
             </w:r>
             <w:r>
               <w:rPr>
@@ -909,6 +858,71 @@
                 <w:szCs w:val="24"/>
               </w:rPr>
               <w:t xml:space="preserve"> </w:t>
+            </w:r>
+          </w:p>
+        </w:tc>
+      </w:tr>
+      <w:tr>
+        <w:tc>
+          <w:tcPr>
+            <w:tcW w:w="2899" w:type="dxa"/>
+          </w:tcPr>
+          <w:p>
+            <w:pPr>
+              <w:jc w:val="center"/>
+              <w:rPr>
+                <w:sz w:val="24"/>
+                <w:szCs w:val="24"/>
+              </w:rPr>
+            </w:pPr>
+            <w:r>
+              <w:rPr>
+                <w:sz w:val="24"/>
+                <w:szCs w:val="24"/>
+              </w:rPr>
+              <w:t>Documentation</w:t>
+            </w:r>
+          </w:p>
+        </w:tc>
+        <w:tc>
+          <w:tcPr>
+            <w:tcW w:w="2406" w:type="dxa"/>
+          </w:tcPr>
+          <w:p>
+            <w:pPr>
+              <w:jc w:val="center"/>
+              <w:rPr>
+                <w:sz w:val="24"/>
+                <w:szCs w:val="24"/>
+              </w:rPr>
+            </w:pPr>
+            <w:r>
+              <w:rPr>
+                <w:sz w:val="24"/>
+                <w:szCs w:val="24"/>
+              </w:rPr>
+              <w:t>Atiqul, Robbie</w:t>
+            </w:r>
+          </w:p>
+        </w:tc>
+        <w:tc>
+          <w:tcPr>
+            <w:tcW w:w="3351" w:type="dxa"/>
+          </w:tcPr>
+          <w:p>
+            <w:pPr>
+              <w:jc w:val="center"/>
+              <w:rPr>
+                <w:sz w:val="24"/>
+                <w:szCs w:val="24"/>
+              </w:rPr>
+            </w:pPr>
+            <w:r>
+              <w:rPr>
+                <w:sz w:val="24"/>
+                <w:szCs w:val="24"/>
+              </w:rPr>
+              <w:t>Produce high level documentation.</w:t>
             </w:r>
           </w:p>
         </w:tc>

--- a/docs/responsibilities/responsibilities_current.docx
+++ b/docs/responsibilities/responsibilities_current.docx
@@ -27,8 +27,6 @@
         </w:rPr>
         <w:t>Responsibilities</w:t>
       </w:r>
-      <w:bookmarkStart w:id="0" w:name="_GoBack"/>
-      <w:bookmarkEnd w:id="0"/>
     </w:p>
     <w:p>
       <w:pPr>
@@ -399,6 +397,7 @@
                 <w:szCs w:val="24"/>
               </w:rPr>
             </w:pPr>
+            <w:proofErr w:type="spellStart"/>
             <w:r>
               <w:rPr>
                 <w:sz w:val="24"/>
@@ -406,6 +405,9 @@
               </w:rPr>
               <w:t>Atiqul</w:t>
             </w:r>
+            <w:bookmarkStart w:id="0" w:name="_GoBack"/>
+            <w:bookmarkEnd w:id="0"/>
+            <w:proofErr w:type="spellEnd"/>
           </w:p>
         </w:tc>
         <w:tc>
@@ -613,8 +615,17 @@
                 <w:sz w:val="24"/>
                 <w:szCs w:val="24"/>
               </w:rPr>
-              <w:t>Matt, Atiqul</w:t>
-            </w:r>
+              <w:t xml:space="preserve">Matt, </w:t>
+            </w:r>
+            <w:proofErr w:type="spellStart"/>
+            <w:r>
+              <w:rPr>
+                <w:sz w:val="24"/>
+                <w:szCs w:val="24"/>
+              </w:rPr>
+              <w:t>Atiqul</w:t>
+            </w:r>
+            <w:proofErr w:type="spellEnd"/>
           </w:p>
         </w:tc>
         <w:tc>
@@ -678,8 +689,17 @@
                 <w:sz w:val="24"/>
                 <w:szCs w:val="24"/>
               </w:rPr>
-              <w:t>Ollie, Robbie, Atiqul</w:t>
-            </w:r>
+              <w:t xml:space="preserve">Ollie, Robbie, </w:t>
+            </w:r>
+            <w:proofErr w:type="spellStart"/>
+            <w:r>
+              <w:rPr>
+                <w:sz w:val="24"/>
+                <w:szCs w:val="24"/>
+              </w:rPr>
+              <w:t>Atiqul</w:t>
+            </w:r>
+            <w:proofErr w:type="spellEnd"/>
           </w:p>
         </w:tc>
         <w:tc>
@@ -743,7 +763,21 @@
                 <w:sz w:val="24"/>
                 <w:szCs w:val="24"/>
               </w:rPr>
-              <w:t>Matt, Adam</w:t>
+              <w:t xml:space="preserve">Matt, </w:t>
+            </w:r>
+            <w:r>
+              <w:rPr>
+                <w:sz w:val="24"/>
+                <w:szCs w:val="24"/>
+              </w:rPr>
+              <w:t xml:space="preserve">Ollie, </w:t>
+            </w:r>
+            <w:r>
+              <w:rPr>
+                <w:sz w:val="24"/>
+                <w:szCs w:val="24"/>
+              </w:rPr>
+              <w:t>Adam</w:t>
             </w:r>
           </w:p>
         </w:tc>
@@ -764,7 +798,39 @@
                 <w:sz w:val="24"/>
                 <w:szCs w:val="24"/>
               </w:rPr>
-              <w:t>Break the High Level Design down to the Micro level eg. create class diagrams</w:t>
+              <w:t xml:space="preserve">Break the </w:t>
+            </w:r>
+            <w:proofErr w:type="gramStart"/>
+            <w:r>
+              <w:rPr>
+                <w:sz w:val="24"/>
+                <w:szCs w:val="24"/>
+              </w:rPr>
+              <w:t>High Level</w:t>
+            </w:r>
+            <w:proofErr w:type="gramEnd"/>
+            <w:r>
+              <w:rPr>
+                <w:sz w:val="24"/>
+                <w:szCs w:val="24"/>
+              </w:rPr>
+              <w:t xml:space="preserve"> Design down to the Micro level </w:t>
+            </w:r>
+            <w:proofErr w:type="spellStart"/>
+            <w:r>
+              <w:rPr>
+                <w:sz w:val="24"/>
+                <w:szCs w:val="24"/>
+              </w:rPr>
+              <w:t>eg</w:t>
+            </w:r>
+            <w:proofErr w:type="spellEnd"/>
+            <w:r>
+              <w:rPr>
+                <w:sz w:val="24"/>
+                <w:szCs w:val="24"/>
+              </w:rPr>
+              <w:t>. create class diagrams</w:t>
             </w:r>
           </w:p>
         </w:tc>
@@ -901,7 +967,7 @@
                 <w:sz w:val="24"/>
                 <w:szCs w:val="24"/>
               </w:rPr>
-              <w:t>Atiqul, Robbie</w:t>
+              <w:t>Matt, Ollie</w:t>
             </w:r>
           </w:p>
         </w:tc>
@@ -961,12 +1027,21 @@
                 <w:szCs w:val="24"/>
               </w:rPr>
             </w:pPr>
-            <w:r>
-              <w:rPr>
-                <w:sz w:val="24"/>
-                <w:szCs w:val="24"/>
-              </w:rPr>
-              <w:t>Matt, Ollie</w:t>
+            <w:proofErr w:type="spellStart"/>
+            <w:r>
+              <w:rPr>
+                <w:sz w:val="24"/>
+                <w:szCs w:val="24"/>
+              </w:rPr>
+              <w:t>Atiqul</w:t>
+            </w:r>
+            <w:proofErr w:type="spellEnd"/>
+            <w:r>
+              <w:rPr>
+                <w:sz w:val="24"/>
+                <w:szCs w:val="24"/>
+              </w:rPr>
+              <w:t>, Robbie</w:t>
             </w:r>
           </w:p>
         </w:tc>
@@ -1031,7 +1106,7 @@
                 <w:sz w:val="24"/>
                 <w:szCs w:val="24"/>
               </w:rPr>
-              <w:t>TBD</w:t>
+              <w:t>Everyone</w:t>
             </w:r>
           </w:p>
         </w:tc>
